--- a/nyt_Tipp_Sheets/Data-Driven Story Forms_ Examples.docx
+++ b/nyt_Tipp_Sheets/Data-Driven Story Forms_ Examples.docx
@@ -4,6 +4,7 @@
   <w:body>
     <w:p>
       <w:pPr>
+        <w:pageBreakBefore w:val="0"/>
         <w:rPr>
           <w:rFonts w:ascii="Alfa Slab One" w:cs="Alfa Slab One" w:eastAsia="Alfa Slab One" w:hAnsi="Alfa Slab One"/>
           <w:sz w:val="48"/>
@@ -22,6 +23,7 @@
     </w:p>
     <w:p>
       <w:pPr>
+        <w:pageBreakBefore w:val="0"/>
         <w:ind w:left="0" w:firstLine="0"/>
         <w:rPr>
           <w:sz w:val="24"/>
@@ -36,19 +38,21 @@
     </w:p>
     <w:p>
       <w:pPr>
-        <w:rPr>
-          <w:sz w:val="24"/>
-          <w:szCs w:val="24"/>
-        </w:rPr>
-      </w:pPr>
-      <w:r>
-        <w:rPr>
-          <w:rtl w:val="0"/>
-        </w:rPr>
-      </w:r>
-    </w:p>
-    <w:p>
-      <w:pPr>
+        <w:pageBreakBefore w:val="0"/>
+        <w:rPr>
+          <w:sz w:val="24"/>
+          <w:szCs w:val="24"/>
+        </w:rPr>
+      </w:pPr>
+      <w:r>
+        <w:rPr>
+          <w:rtl w:val="0"/>
+        </w:rPr>
+      </w:r>
+    </w:p>
+    <w:p>
+      <w:pPr>
+        <w:pageBreakBefore w:val="0"/>
         <w:rPr>
           <w:rFonts w:ascii="Alfa Slab One" w:cs="Alfa Slab One" w:eastAsia="Alfa Slab One" w:hAnsi="Alfa Slab One"/>
           <w:sz w:val="36"/>
@@ -73,6 +77,7 @@
     </w:p>
     <w:p>
       <w:pPr>
+        <w:pageBreakBefore w:val="0"/>
         <w:rPr>
           <w:i w:val="1"/>
           <w:sz w:val="24"/>
@@ -91,19 +96,21 @@
     </w:p>
     <w:p>
       <w:pPr>
-        <w:rPr>
-          <w:sz w:val="24"/>
-          <w:szCs w:val="24"/>
-        </w:rPr>
-      </w:pPr>
-      <w:r>
-        <w:rPr>
-          <w:rtl w:val="0"/>
-        </w:rPr>
-      </w:r>
-    </w:p>
-    <w:p>
-      <w:pPr>
+        <w:pageBreakBefore w:val="0"/>
+        <w:rPr>
+          <w:sz w:val="24"/>
+          <w:szCs w:val="24"/>
+        </w:rPr>
+      </w:pPr>
+      <w:r>
+        <w:rPr>
+          <w:rtl w:val="0"/>
+        </w:rPr>
+      </w:r>
+    </w:p>
+    <w:p>
+      <w:pPr>
+        <w:pageBreakBefore w:val="0"/>
         <w:rPr>
           <w:sz w:val="24"/>
           <w:szCs w:val="24"/>
@@ -120,6 +127,7 @@
     </w:p>
     <w:p>
       <w:pPr>
+        <w:pageBreakBefore w:val="0"/>
         <w:numPr>
           <w:ilvl w:val="0"/>
           <w:numId w:val="6"/>
@@ -152,6 +160,7 @@
       <w:pPr>
         <w:keepNext w:val="0"/>
         <w:keepLines w:val="0"/>
+        <w:pageBreakBefore w:val="0"/>
         <w:widowControl w:val="1"/>
         <w:pBdr>
           <w:top w:space="0" w:sz="0" w:val="nil"/>
@@ -179,6 +188,7 @@
       <w:pPr>
         <w:keepNext w:val="0"/>
         <w:keepLines w:val="0"/>
+        <w:pageBreakBefore w:val="0"/>
         <w:widowControl w:val="1"/>
         <w:pBdr>
           <w:top w:space="0" w:sz="0" w:val="nil"/>
@@ -207,6 +217,7 @@
     </w:p>
     <w:p>
       <w:pPr>
+        <w:pageBreakBefore w:val="0"/>
         <w:numPr>
           <w:ilvl w:val="0"/>
           <w:numId w:val="6"/>
@@ -237,6 +248,7 @@
     </w:p>
     <w:p>
       <w:pPr>
+        <w:pageBreakBefore w:val="0"/>
         <w:numPr>
           <w:ilvl w:val="0"/>
           <w:numId w:val="6"/>
@@ -267,6 +279,7 @@
     </w:p>
     <w:p>
       <w:pPr>
+        <w:pageBreakBefore w:val="0"/>
         <w:ind w:left="0" w:firstLine="0"/>
         <w:rPr>
           <w:sz w:val="24"/>
@@ -281,6 +294,7 @@
     </w:p>
     <w:p>
       <w:pPr>
+        <w:pageBreakBefore w:val="0"/>
         <w:ind w:left="0" w:firstLine="0"/>
         <w:rPr>
           <w:sz w:val="24"/>
@@ -298,6 +312,7 @@
     </w:p>
     <w:p>
       <w:pPr>
+        <w:pageBreakBefore w:val="0"/>
         <w:numPr>
           <w:ilvl w:val="0"/>
           <w:numId w:val="6"/>
@@ -331,6 +346,7 @@
     </w:p>
     <w:p>
       <w:pPr>
+        <w:pageBreakBefore w:val="0"/>
         <w:ind w:left="0" w:firstLine="0"/>
         <w:rPr>
           <w:sz w:val="24"/>
@@ -345,6 +361,7 @@
     </w:p>
     <w:p>
       <w:pPr>
+        <w:pageBreakBefore w:val="0"/>
         <w:ind w:left="0" w:firstLine="0"/>
         <w:rPr>
           <w:sz w:val="24"/>
@@ -362,6 +379,7 @@
     </w:p>
     <w:p>
       <w:pPr>
+        <w:pageBreakBefore w:val="0"/>
         <w:numPr>
           <w:ilvl w:val="0"/>
           <w:numId w:val="6"/>
@@ -383,6 +401,7 @@
     </w:p>
     <w:p>
       <w:pPr>
+        <w:pageBreakBefore w:val="0"/>
         <w:numPr>
           <w:ilvl w:val="1"/>
           <w:numId w:val="6"/>
@@ -413,6 +432,7 @@
     </w:p>
     <w:p>
       <w:pPr>
+        <w:pageBreakBefore w:val="0"/>
         <w:numPr>
           <w:ilvl w:val="0"/>
           <w:numId w:val="6"/>
@@ -437,6 +457,7 @@
       <w:pPr>
         <w:keepNext w:val="0"/>
         <w:keepLines w:val="0"/>
+        <w:pageBreakBefore w:val="0"/>
         <w:widowControl w:val="1"/>
         <w:numPr>
           <w:ilvl w:val="1"/>
@@ -487,6 +508,7 @@
     </w:p>
     <w:p>
       <w:pPr>
+        <w:pageBreakBefore w:val="0"/>
         <w:ind w:left="0" w:firstLine="0"/>
         <w:rPr>
           <w:sz w:val="24"/>
@@ -501,6 +523,7 @@
     </w:p>
     <w:p>
       <w:pPr>
+        <w:pageBreakBefore w:val="0"/>
         <w:ind w:left="0" w:firstLine="0"/>
         <w:rPr>
           <w:sz w:val="24"/>
@@ -518,6 +541,7 @@
     </w:p>
     <w:p>
       <w:pPr>
+        <w:pageBreakBefore w:val="0"/>
         <w:numPr>
           <w:ilvl w:val="0"/>
           <w:numId w:val="6"/>
@@ -550,6 +574,7 @@
       <w:pPr>
         <w:keepNext w:val="0"/>
         <w:keepLines w:val="0"/>
+        <w:pageBreakBefore w:val="0"/>
         <w:widowControl w:val="1"/>
         <w:numPr>
           <w:ilvl w:val="0"/>
@@ -605,6 +630,7 @@
       <w:pPr>
         <w:keepNext w:val="0"/>
         <w:keepLines w:val="0"/>
+        <w:pageBreakBefore w:val="0"/>
         <w:widowControl w:val="1"/>
         <w:numPr>
           <w:ilvl w:val="0"/>
@@ -647,6 +673,7 @@
     </w:p>
     <w:p>
       <w:pPr>
+        <w:pageBreakBefore w:val="0"/>
         <w:numPr>
           <w:ilvl w:val="0"/>
           <w:numId w:val="6"/>
@@ -677,6 +704,7 @@
     </w:p>
     <w:p>
       <w:pPr>
+        <w:pageBreakBefore w:val="0"/>
         <w:ind w:left="0" w:firstLine="0"/>
         <w:rPr>
           <w:sz w:val="24"/>
@@ -691,6 +719,7 @@
     </w:p>
     <w:p>
       <w:pPr>
+        <w:pageBreakBefore w:val="0"/>
         <w:ind w:left="0" w:firstLine="0"/>
         <w:rPr>
           <w:sz w:val="24"/>
@@ -708,6 +737,7 @@
     </w:p>
     <w:p>
       <w:pPr>
+        <w:pageBreakBefore w:val="0"/>
         <w:numPr>
           <w:ilvl w:val="0"/>
           <w:numId w:val="6"/>
@@ -738,6 +768,7 @@
     </w:p>
     <w:p>
       <w:pPr>
+        <w:pageBreakBefore w:val="0"/>
         <w:numPr>
           <w:ilvl w:val="0"/>
           <w:numId w:val="6"/>
@@ -768,6 +799,7 @@
     </w:p>
     <w:p>
       <w:pPr>
+        <w:pageBreakBefore w:val="0"/>
         <w:numPr>
           <w:ilvl w:val="0"/>
           <w:numId w:val="6"/>
@@ -798,6 +830,7 @@
     </w:p>
     <w:p>
       <w:pPr>
+        <w:pageBreakBefore w:val="0"/>
         <w:ind w:left="0" w:firstLine="0"/>
         <w:rPr>
           <w:sz w:val="24"/>
@@ -812,6 +845,7 @@
     </w:p>
     <w:p>
       <w:pPr>
+        <w:pageBreakBefore w:val="0"/>
         <w:ind w:left="0" w:firstLine="0"/>
         <w:rPr>
           <w:sz w:val="24"/>
@@ -829,6 +863,7 @@
     </w:p>
     <w:p>
       <w:pPr>
+        <w:pageBreakBefore w:val="0"/>
         <w:numPr>
           <w:ilvl w:val="0"/>
           <w:numId w:val="6"/>
@@ -859,6 +894,7 @@
     </w:p>
     <w:p>
       <w:pPr>
+        <w:pageBreakBefore w:val="0"/>
         <w:ind w:left="0" w:firstLine="0"/>
         <w:rPr>
           <w:sz w:val="24"/>
@@ -876,6 +912,7 @@
     </w:p>
     <w:p>
       <w:pPr>
+        <w:pageBreakBefore w:val="0"/>
         <w:numPr>
           <w:ilvl w:val="0"/>
           <w:numId w:val="6"/>
@@ -906,6 +943,7 @@
     </w:p>
     <w:p>
       <w:pPr>
+        <w:pageBreakBefore w:val="0"/>
         <w:numPr>
           <w:ilvl w:val="1"/>
           <w:numId w:val="6"/>
@@ -933,6 +971,7 @@
     </w:p>
     <w:p>
       <w:pPr>
+        <w:pageBreakBefore w:val="0"/>
         <w:numPr>
           <w:ilvl w:val="0"/>
           <w:numId w:val="6"/>
@@ -963,6 +1002,7 @@
     </w:p>
     <w:p>
       <w:pPr>
+        <w:pageBreakBefore w:val="0"/>
         <w:numPr>
           <w:ilvl w:val="0"/>
           <w:numId w:val="6"/>
@@ -993,6 +1033,7 @@
     </w:p>
     <w:p>
       <w:pPr>
+        <w:pageBreakBefore w:val="0"/>
         <w:ind w:left="0" w:firstLine="0"/>
         <w:rPr>
           <w:sz w:val="24"/>
@@ -1007,6 +1048,7 @@
     </w:p>
     <w:p>
       <w:pPr>
+        <w:pageBreakBefore w:val="0"/>
         <w:ind w:left="0" w:firstLine="0"/>
         <w:rPr>
           <w:sz w:val="24"/>
@@ -1024,6 +1066,7 @@
     </w:p>
     <w:p>
       <w:pPr>
+        <w:pageBreakBefore w:val="0"/>
         <w:numPr>
           <w:ilvl w:val="0"/>
           <w:numId w:val="6"/>
@@ -1054,6 +1097,7 @@
     </w:p>
     <w:p>
       <w:pPr>
+        <w:pageBreakBefore w:val="0"/>
         <w:ind w:left="0" w:firstLine="0"/>
         <w:rPr>
           <w:sz w:val="24"/>
@@ -1068,6 +1112,7 @@
     </w:p>
     <w:p>
       <w:pPr>
+        <w:pageBreakBefore w:val="0"/>
         <w:ind w:left="0" w:firstLine="0"/>
         <w:rPr>
           <w:sz w:val="24"/>
@@ -1085,6 +1130,7 @@
     </w:p>
     <w:p>
       <w:pPr>
+        <w:pageBreakBefore w:val="0"/>
         <w:numPr>
           <w:ilvl w:val="0"/>
           <w:numId w:val="6"/>
@@ -1115,6 +1161,7 @@
     </w:p>
     <w:p>
       <w:pPr>
+        <w:pageBreakBefore w:val="0"/>
         <w:ind w:left="0" w:firstLine="0"/>
         <w:rPr>
           <w:sz w:val="24"/>
@@ -1129,6 +1176,7 @@
     </w:p>
     <w:p>
       <w:pPr>
+        <w:pageBreakBefore w:val="0"/>
         <w:ind w:left="0" w:firstLine="0"/>
         <w:rPr>
           <w:sz w:val="24"/>
@@ -1146,6 +1194,7 @@
     </w:p>
     <w:p>
       <w:pPr>
+        <w:pageBreakBefore w:val="0"/>
         <w:numPr>
           <w:ilvl w:val="0"/>
           <w:numId w:val="6"/>
@@ -1176,6 +1225,7 @@
     </w:p>
     <w:p>
       <w:pPr>
+        <w:pageBreakBefore w:val="0"/>
         <w:ind w:left="0" w:firstLine="0"/>
         <w:rPr>
           <w:sz w:val="24"/>
@@ -1190,6 +1240,7 @@
     </w:p>
     <w:p>
       <w:pPr>
+        <w:pageBreakBefore w:val="0"/>
         <w:ind w:left="0" w:firstLine="0"/>
         <w:rPr>
           <w:rFonts w:ascii="Alfa Slab One" w:cs="Alfa Slab One" w:eastAsia="Alfa Slab One" w:hAnsi="Alfa Slab One"/>
@@ -1217,6 +1268,7 @@
     </w:p>
     <w:p>
       <w:pPr>
+        <w:pageBreakBefore w:val="0"/>
         <w:numPr>
           <w:ilvl w:val="0"/>
           <w:numId w:val="6"/>
@@ -1247,6 +1299,7 @@
     </w:p>
     <w:p>
       <w:pPr>
+        <w:pageBreakBefore w:val="0"/>
         <w:numPr>
           <w:ilvl w:val="0"/>
           <w:numId w:val="6"/>
@@ -1277,6 +1330,7 @@
     </w:p>
     <w:p>
       <w:pPr>
+        <w:pageBreakBefore w:val="0"/>
         <w:ind w:left="0" w:firstLine="0"/>
         <w:rPr>
           <w:sz w:val="24"/>
@@ -1291,6 +1345,7 @@
     </w:p>
     <w:p>
       <w:pPr>
+        <w:pageBreakBefore w:val="0"/>
         <w:ind w:left="0" w:firstLine="0"/>
         <w:rPr>
           <w:sz w:val="24"/>
@@ -1308,6 +1363,7 @@
     </w:p>
     <w:p>
       <w:pPr>
+        <w:pageBreakBefore w:val="0"/>
         <w:numPr>
           <w:ilvl w:val="0"/>
           <w:numId w:val="6"/>
@@ -1338,6 +1394,7 @@
     </w:p>
     <w:p>
       <w:pPr>
+        <w:pageBreakBefore w:val="0"/>
         <w:ind w:left="720" w:firstLine="0"/>
         <w:rPr>
           <w:sz w:val="24"/>
@@ -1352,6 +1409,7 @@
     </w:p>
     <w:p>
       <w:pPr>
+        <w:pageBreakBefore w:val="0"/>
         <w:ind w:left="0" w:firstLine="0"/>
         <w:rPr>
           <w:sz w:val="24"/>
@@ -1369,6 +1427,7 @@
     </w:p>
     <w:p>
       <w:pPr>
+        <w:pageBreakBefore w:val="0"/>
         <w:numPr>
           <w:ilvl w:val="0"/>
           <w:numId w:val="6"/>
@@ -1399,6 +1458,7 @@
     </w:p>
     <w:p>
       <w:pPr>
+        <w:pageBreakBefore w:val="0"/>
         <w:ind w:left="0" w:firstLine="0"/>
         <w:rPr>
           <w:sz w:val="24"/>
@@ -1413,6 +1473,7 @@
     </w:p>
     <w:p>
       <w:pPr>
+        <w:pageBreakBefore w:val="0"/>
         <w:ind w:left="0" w:firstLine="0"/>
         <w:rPr>
           <w:sz w:val="24"/>
@@ -1430,6 +1491,7 @@
     </w:p>
     <w:p>
       <w:pPr>
+        <w:pageBreakBefore w:val="0"/>
         <w:numPr>
           <w:ilvl w:val="0"/>
           <w:numId w:val="6"/>
@@ -1460,6 +1522,7 @@
     </w:p>
     <w:p>
       <w:pPr>
+        <w:pageBreakBefore w:val="0"/>
         <w:ind w:left="0" w:firstLine="0"/>
         <w:rPr>
           <w:sz w:val="24"/>
@@ -1474,6 +1537,7 @@
     </w:p>
     <w:p>
       <w:pPr>
+        <w:pageBreakBefore w:val="0"/>
         <w:ind w:left="0" w:firstLine="0"/>
         <w:rPr>
           <w:sz w:val="24"/>
@@ -1491,6 +1555,7 @@
     </w:p>
     <w:p>
       <w:pPr>
+        <w:pageBreakBefore w:val="0"/>
         <w:numPr>
           <w:ilvl w:val="0"/>
           <w:numId w:val="6"/>
@@ -1521,19 +1586,21 @@
     </w:p>
     <w:p>
       <w:pPr>
-        <w:rPr>
-          <w:sz w:val="24"/>
-          <w:szCs w:val="24"/>
-        </w:rPr>
-      </w:pPr>
-      <w:r>
-        <w:rPr>
-          <w:rtl w:val="0"/>
-        </w:rPr>
-      </w:r>
-    </w:p>
-    <w:p>
-      <w:pPr>
+        <w:pageBreakBefore w:val="0"/>
+        <w:rPr>
+          <w:sz w:val="24"/>
+          <w:szCs w:val="24"/>
+        </w:rPr>
+      </w:pPr>
+      <w:r>
+        <w:rPr>
+          <w:rtl w:val="0"/>
+        </w:rPr>
+      </w:r>
+    </w:p>
+    <w:p>
+      <w:pPr>
+        <w:pageBreakBefore w:val="0"/>
         <w:rPr>
           <w:rFonts w:ascii="Alfa Slab One" w:cs="Alfa Slab One" w:eastAsia="Alfa Slab One" w:hAnsi="Alfa Slab One"/>
           <w:sz w:val="36"/>
@@ -1552,19 +1619,21 @@
     </w:p>
     <w:p>
       <w:pPr>
-        <w:rPr>
-          <w:sz w:val="24"/>
-          <w:szCs w:val="24"/>
-        </w:rPr>
-      </w:pPr>
-      <w:r>
-        <w:rPr>
-          <w:rtl w:val="0"/>
-        </w:rPr>
-      </w:r>
-    </w:p>
-    <w:p>
-      <w:pPr>
+        <w:pageBreakBefore w:val="0"/>
+        <w:rPr>
+          <w:sz w:val="24"/>
+          <w:szCs w:val="24"/>
+        </w:rPr>
+      </w:pPr>
+      <w:r>
+        <w:rPr>
+          <w:rtl w:val="0"/>
+        </w:rPr>
+      </w:r>
+    </w:p>
+    <w:p>
+      <w:pPr>
+        <w:pageBreakBefore w:val="0"/>
         <w:rPr>
           <w:sz w:val="24"/>
           <w:szCs w:val="24"/>
@@ -1581,6 +1650,7 @@
     </w:p>
     <w:p>
       <w:pPr>
+        <w:pageBreakBefore w:val="0"/>
         <w:numPr>
           <w:ilvl w:val="0"/>
           <w:numId w:val="5"/>
@@ -1612,19 +1682,21 @@
     </w:p>
     <w:p>
       <w:pPr>
-        <w:rPr>
-          <w:sz w:val="24"/>
-          <w:szCs w:val="24"/>
-        </w:rPr>
-      </w:pPr>
-      <w:r>
-        <w:rPr>
-          <w:rtl w:val="0"/>
-        </w:rPr>
-      </w:r>
-    </w:p>
-    <w:p>
-      <w:pPr>
+        <w:pageBreakBefore w:val="0"/>
+        <w:rPr>
+          <w:sz w:val="24"/>
+          <w:szCs w:val="24"/>
+        </w:rPr>
+      </w:pPr>
+      <w:r>
+        <w:rPr>
+          <w:rtl w:val="0"/>
+        </w:rPr>
+      </w:r>
+    </w:p>
+    <w:p>
+      <w:pPr>
+        <w:pageBreakBefore w:val="0"/>
         <w:rPr>
           <w:sz w:val="24"/>
           <w:szCs w:val="24"/>
@@ -1641,6 +1713,7 @@
     </w:p>
     <w:p>
       <w:pPr>
+        <w:pageBreakBefore w:val="0"/>
         <w:numPr>
           <w:ilvl w:val="0"/>
           <w:numId w:val="11"/>
@@ -1672,6 +1745,7 @@
     </w:p>
     <w:p>
       <w:pPr>
+        <w:pageBreakBefore w:val="0"/>
         <w:numPr>
           <w:ilvl w:val="0"/>
           <w:numId w:val="11"/>
@@ -1703,19 +1777,21 @@
     </w:p>
     <w:p>
       <w:pPr>
-        <w:rPr>
-          <w:sz w:val="24"/>
-          <w:szCs w:val="24"/>
-        </w:rPr>
-      </w:pPr>
-      <w:r>
-        <w:rPr>
-          <w:rtl w:val="0"/>
-        </w:rPr>
-      </w:r>
-    </w:p>
-    <w:p>
-      <w:pPr>
+        <w:pageBreakBefore w:val="0"/>
+        <w:rPr>
+          <w:sz w:val="24"/>
+          <w:szCs w:val="24"/>
+        </w:rPr>
+      </w:pPr>
+      <w:r>
+        <w:rPr>
+          <w:rtl w:val="0"/>
+        </w:rPr>
+      </w:r>
+    </w:p>
+    <w:p>
+      <w:pPr>
+        <w:pageBreakBefore w:val="0"/>
         <w:rPr>
           <w:sz w:val="24"/>
           <w:szCs w:val="24"/>
@@ -1732,6 +1808,7 @@
     </w:p>
     <w:p>
       <w:pPr>
+        <w:pageBreakBefore w:val="0"/>
         <w:numPr>
           <w:ilvl w:val="0"/>
           <w:numId w:val="9"/>
@@ -1763,19 +1840,21 @@
     </w:p>
     <w:p>
       <w:pPr>
-        <w:rPr>
-          <w:sz w:val="24"/>
-          <w:szCs w:val="24"/>
-        </w:rPr>
-      </w:pPr>
-      <w:r>
-        <w:rPr>
-          <w:rtl w:val="0"/>
-        </w:rPr>
-      </w:r>
-    </w:p>
-    <w:p>
-      <w:pPr>
+        <w:pageBreakBefore w:val="0"/>
+        <w:rPr>
+          <w:sz w:val="24"/>
+          <w:szCs w:val="24"/>
+        </w:rPr>
+      </w:pPr>
+      <w:r>
+        <w:rPr>
+          <w:rtl w:val="0"/>
+        </w:rPr>
+      </w:r>
+    </w:p>
+    <w:p>
+      <w:pPr>
+        <w:pageBreakBefore w:val="0"/>
         <w:rPr>
           <w:rFonts w:ascii="Alfa Slab One" w:cs="Alfa Slab One" w:eastAsia="Alfa Slab One" w:hAnsi="Alfa Slab One"/>
           <w:sz w:val="36"/>
@@ -1794,19 +1873,21 @@
     </w:p>
     <w:p>
       <w:pPr>
-        <w:rPr>
-          <w:sz w:val="24"/>
-          <w:szCs w:val="24"/>
-        </w:rPr>
-      </w:pPr>
-      <w:r>
-        <w:rPr>
-          <w:rtl w:val="0"/>
-        </w:rPr>
-      </w:r>
-    </w:p>
-    <w:p>
-      <w:pPr>
+        <w:pageBreakBefore w:val="0"/>
+        <w:rPr>
+          <w:sz w:val="24"/>
+          <w:szCs w:val="24"/>
+        </w:rPr>
+      </w:pPr>
+      <w:r>
+        <w:rPr>
+          <w:rtl w:val="0"/>
+        </w:rPr>
+      </w:r>
+    </w:p>
+    <w:p>
+      <w:pPr>
+        <w:pageBreakBefore w:val="0"/>
         <w:rPr>
           <w:sz w:val="24"/>
           <w:szCs w:val="24"/>
@@ -1823,6 +1904,7 @@
     </w:p>
     <w:p>
       <w:pPr>
+        <w:pageBreakBefore w:val="0"/>
         <w:numPr>
           <w:ilvl w:val="0"/>
           <w:numId w:val="7"/>
@@ -1854,19 +1936,21 @@
     </w:p>
     <w:p>
       <w:pPr>
-        <w:rPr>
-          <w:sz w:val="24"/>
-          <w:szCs w:val="24"/>
-        </w:rPr>
-      </w:pPr>
-      <w:r>
-        <w:rPr>
-          <w:rtl w:val="0"/>
-        </w:rPr>
-      </w:r>
-    </w:p>
-    <w:p>
-      <w:pPr>
+        <w:pageBreakBefore w:val="0"/>
+        <w:rPr>
+          <w:sz w:val="24"/>
+          <w:szCs w:val="24"/>
+        </w:rPr>
+      </w:pPr>
+      <w:r>
+        <w:rPr>
+          <w:rtl w:val="0"/>
+        </w:rPr>
+      </w:r>
+    </w:p>
+    <w:p>
+      <w:pPr>
+        <w:pageBreakBefore w:val="0"/>
         <w:rPr>
           <w:sz w:val="24"/>
           <w:szCs w:val="24"/>
@@ -1883,6 +1967,7 @@
     </w:p>
     <w:p>
       <w:pPr>
+        <w:pageBreakBefore w:val="0"/>
         <w:numPr>
           <w:ilvl w:val="0"/>
           <w:numId w:val="13"/>
@@ -1914,19 +1999,21 @@
     </w:p>
     <w:p>
       <w:pPr>
-        <w:rPr>
-          <w:sz w:val="24"/>
-          <w:szCs w:val="24"/>
-        </w:rPr>
-      </w:pPr>
-      <w:r>
-        <w:rPr>
-          <w:rtl w:val="0"/>
-        </w:rPr>
-      </w:r>
-    </w:p>
-    <w:p>
-      <w:pPr>
+        <w:pageBreakBefore w:val="0"/>
+        <w:rPr>
+          <w:sz w:val="24"/>
+          <w:szCs w:val="24"/>
+        </w:rPr>
+      </w:pPr>
+      <w:r>
+        <w:rPr>
+          <w:rtl w:val="0"/>
+        </w:rPr>
+      </w:r>
+    </w:p>
+    <w:p>
+      <w:pPr>
+        <w:pageBreakBefore w:val="0"/>
         <w:rPr>
           <w:rFonts w:ascii="Alfa Slab One" w:cs="Alfa Slab One" w:eastAsia="Alfa Slab One" w:hAnsi="Alfa Slab One"/>
           <w:b w:val="1"/>
@@ -1947,19 +2034,21 @@
     </w:p>
     <w:p>
       <w:pPr>
-        <w:rPr>
-          <w:sz w:val="24"/>
-          <w:szCs w:val="24"/>
-        </w:rPr>
-      </w:pPr>
-      <w:r>
-        <w:rPr>
-          <w:rtl w:val="0"/>
-        </w:rPr>
-      </w:r>
-    </w:p>
-    <w:p>
-      <w:pPr>
+        <w:pageBreakBefore w:val="0"/>
+        <w:rPr>
+          <w:sz w:val="24"/>
+          <w:szCs w:val="24"/>
+        </w:rPr>
+      </w:pPr>
+      <w:r>
+        <w:rPr>
+          <w:rtl w:val="0"/>
+        </w:rPr>
+      </w:r>
+    </w:p>
+    <w:p>
+      <w:pPr>
+        <w:pageBreakBefore w:val="0"/>
         <w:rPr>
           <w:sz w:val="24"/>
           <w:szCs w:val="24"/>
@@ -1976,6 +2065,7 @@
     </w:p>
     <w:p>
       <w:pPr>
+        <w:pageBreakBefore w:val="0"/>
         <w:numPr>
           <w:ilvl w:val="0"/>
           <w:numId w:val="12"/>
@@ -2007,6 +2097,7 @@
     </w:p>
     <w:p>
       <w:pPr>
+        <w:pageBreakBefore w:val="0"/>
         <w:numPr>
           <w:ilvl w:val="0"/>
           <w:numId w:val="12"/>
@@ -2038,19 +2129,21 @@
     </w:p>
     <w:p>
       <w:pPr>
-        <w:rPr>
-          <w:sz w:val="24"/>
-          <w:szCs w:val="24"/>
-        </w:rPr>
-      </w:pPr>
-      <w:r>
-        <w:rPr>
-          <w:rtl w:val="0"/>
-        </w:rPr>
-      </w:r>
-    </w:p>
-    <w:p>
-      <w:pPr>
+        <w:pageBreakBefore w:val="0"/>
+        <w:rPr>
+          <w:sz w:val="24"/>
+          <w:szCs w:val="24"/>
+        </w:rPr>
+      </w:pPr>
+      <w:r>
+        <w:rPr>
+          <w:rtl w:val="0"/>
+        </w:rPr>
+      </w:r>
+    </w:p>
+    <w:p>
+      <w:pPr>
+        <w:pageBreakBefore w:val="0"/>
         <w:rPr>
           <w:sz w:val="24"/>
           <w:szCs w:val="24"/>
@@ -2067,6 +2160,7 @@
     </w:p>
     <w:p>
       <w:pPr>
+        <w:pageBreakBefore w:val="0"/>
         <w:numPr>
           <w:ilvl w:val="0"/>
           <w:numId w:val="4"/>
@@ -2098,6 +2192,7 @@
     </w:p>
     <w:p>
       <w:pPr>
+        <w:pageBreakBefore w:val="0"/>
         <w:rPr>
           <w:b w:val="1"/>
           <w:sz w:val="24"/>
@@ -2112,6 +2207,7 @@
     </w:p>
     <w:p>
       <w:pPr>
+        <w:pageBreakBefore w:val="0"/>
         <w:rPr>
           <w:rFonts w:ascii="Alfa Slab One" w:cs="Alfa Slab One" w:eastAsia="Alfa Slab One" w:hAnsi="Alfa Slab One"/>
           <w:b w:val="1"/>
@@ -2132,6 +2228,7 @@
     </w:p>
     <w:p>
       <w:pPr>
+        <w:pageBreakBefore w:val="0"/>
         <w:numPr>
           <w:ilvl w:val="0"/>
           <w:numId w:val="8"/>
@@ -2162,6 +2259,7 @@
     </w:p>
     <w:p>
       <w:pPr>
+        <w:pageBreakBefore w:val="0"/>
         <w:numPr>
           <w:ilvl w:val="0"/>
           <w:numId w:val="8"/>
@@ -2193,6 +2291,7 @@
     </w:p>
     <w:p>
       <w:pPr>
+        <w:pageBreakBefore w:val="0"/>
         <w:rPr>
           <w:rFonts w:ascii="Alfa Slab One" w:cs="Alfa Slab One" w:eastAsia="Alfa Slab One" w:hAnsi="Alfa Slab One"/>
           <w:sz w:val="24"/>
@@ -2207,6 +2306,7 @@
     </w:p>
     <w:p>
       <w:pPr>
+        <w:pageBreakBefore w:val="0"/>
         <w:rPr>
           <w:rFonts w:ascii="Alfa Slab One" w:cs="Alfa Slab One" w:eastAsia="Alfa Slab One" w:hAnsi="Alfa Slab One"/>
           <w:b w:val="1"/>
@@ -2227,6 +2327,7 @@
     </w:p>
     <w:p>
       <w:pPr>
+        <w:pageBreakBefore w:val="0"/>
         <w:numPr>
           <w:ilvl w:val="0"/>
           <w:numId w:val="1"/>
@@ -2258,6 +2359,7 @@
     </w:p>
     <w:p>
       <w:pPr>
+        <w:pageBreakBefore w:val="0"/>
         <w:numPr>
           <w:ilvl w:val="0"/>
           <w:numId w:val="1"/>
@@ -2288,19 +2390,21 @@
     </w:p>
     <w:p>
       <w:pPr>
-        <w:rPr>
-          <w:sz w:val="24"/>
-          <w:szCs w:val="24"/>
-        </w:rPr>
-      </w:pPr>
-      <w:r>
-        <w:rPr>
-          <w:rtl w:val="0"/>
-        </w:rPr>
-      </w:r>
-    </w:p>
-    <w:p>
-      <w:pPr>
+        <w:pageBreakBefore w:val="0"/>
+        <w:rPr>
+          <w:sz w:val="24"/>
+          <w:szCs w:val="24"/>
+        </w:rPr>
+      </w:pPr>
+      <w:r>
+        <w:rPr>
+          <w:rtl w:val="0"/>
+        </w:rPr>
+      </w:r>
+    </w:p>
+    <w:p>
+      <w:pPr>
+        <w:pageBreakBefore w:val="0"/>
         <w:rPr>
           <w:sz w:val="24"/>
           <w:szCs w:val="24"/>
@@ -2317,6 +2421,7 @@
     </w:p>
     <w:p>
       <w:pPr>
+        <w:pageBreakBefore w:val="0"/>
         <w:numPr>
           <w:ilvl w:val="0"/>
           <w:numId w:val="10"/>
@@ -2348,6 +2453,7 @@
     </w:p>
     <w:p>
       <w:pPr>
+        <w:pageBreakBefore w:val="0"/>
         <w:numPr>
           <w:ilvl w:val="0"/>
           <w:numId w:val="10"/>
@@ -2379,19 +2485,21 @@
     </w:p>
     <w:p>
       <w:pPr>
-        <w:rPr>
-          <w:sz w:val="24"/>
-          <w:szCs w:val="24"/>
-        </w:rPr>
-      </w:pPr>
-      <w:r>
-        <w:rPr>
-          <w:rtl w:val="0"/>
-        </w:rPr>
-      </w:r>
-    </w:p>
-    <w:p>
-      <w:pPr>
+        <w:pageBreakBefore w:val="0"/>
+        <w:rPr>
+          <w:sz w:val="24"/>
+          <w:szCs w:val="24"/>
+        </w:rPr>
+      </w:pPr>
+      <w:r>
+        <w:rPr>
+          <w:rtl w:val="0"/>
+        </w:rPr>
+      </w:r>
+    </w:p>
+    <w:p>
+      <w:pPr>
+        <w:pageBreakBefore w:val="0"/>
         <w:rPr>
           <w:sz w:val="24"/>
           <w:szCs w:val="24"/>
@@ -2408,6 +2516,7 @@
     </w:p>
     <w:p>
       <w:pPr>
+        <w:pageBreakBefore w:val="0"/>
         <w:numPr>
           <w:ilvl w:val="0"/>
           <w:numId w:val="2"/>
@@ -2439,6 +2548,7 @@
     </w:p>
     <w:p>
       <w:pPr>
+        <w:pageBreakBefore w:val="0"/>
         <w:numPr>
           <w:ilvl w:val="0"/>
           <w:numId w:val="2"/>
@@ -2470,19 +2580,21 @@
     </w:p>
     <w:p>
       <w:pPr>
-        <w:rPr>
-          <w:sz w:val="24"/>
-          <w:szCs w:val="24"/>
-        </w:rPr>
-      </w:pPr>
-      <w:r>
-        <w:rPr>
-          <w:rtl w:val="0"/>
-        </w:rPr>
-      </w:r>
-    </w:p>
-    <w:p>
-      <w:pPr>
+        <w:pageBreakBefore w:val="0"/>
+        <w:rPr>
+          <w:sz w:val="24"/>
+          <w:szCs w:val="24"/>
+        </w:rPr>
+      </w:pPr>
+      <w:r>
+        <w:rPr>
+          <w:rtl w:val="0"/>
+        </w:rPr>
+      </w:r>
+    </w:p>
+    <w:p>
+      <w:pPr>
+        <w:pageBreakBefore w:val="0"/>
         <w:rPr>
           <w:rFonts w:ascii="Alfa Slab One" w:cs="Alfa Slab One" w:eastAsia="Alfa Slab One" w:hAnsi="Alfa Slab One"/>
           <w:sz w:val="36"/>
@@ -2501,6 +2613,7 @@
     </w:p>
     <w:p>
       <w:pPr>
+        <w:pageBreakBefore w:val="0"/>
         <w:numPr>
           <w:ilvl w:val="0"/>
           <w:numId w:val="3"/>
@@ -2532,6 +2645,7 @@
     </w:p>
     <w:p>
       <w:pPr>
+        <w:pageBreakBefore w:val="0"/>
         <w:rPr>
           <w:sz w:val="24"/>
           <w:szCs w:val="24"/>
@@ -4056,6 +4170,7 @@
     <w:pPr>
       <w:keepNext w:val="1"/>
       <w:keepLines w:val="1"/>
+      <w:pageBreakBefore w:val="0"/>
       <w:spacing w:after="120" w:before="400" w:lineRule="auto"/>
     </w:pPr>
     <w:rPr>
@@ -4070,6 +4185,7 @@
     <w:pPr>
       <w:keepNext w:val="1"/>
       <w:keepLines w:val="1"/>
+      <w:pageBreakBefore w:val="0"/>
       <w:spacing w:after="120" w:before="360" w:lineRule="auto"/>
     </w:pPr>
     <w:rPr>
@@ -4085,6 +4201,7 @@
     <w:pPr>
       <w:keepNext w:val="1"/>
       <w:keepLines w:val="1"/>
+      <w:pageBreakBefore w:val="0"/>
       <w:spacing w:after="80" w:before="320" w:lineRule="auto"/>
     </w:pPr>
     <w:rPr>
@@ -4101,6 +4218,7 @@
     <w:pPr>
       <w:keepNext w:val="1"/>
       <w:keepLines w:val="1"/>
+      <w:pageBreakBefore w:val="0"/>
       <w:spacing w:after="80" w:before="280" w:lineRule="auto"/>
     </w:pPr>
     <w:rPr>
@@ -4116,6 +4234,7 @@
     <w:pPr>
       <w:keepNext w:val="1"/>
       <w:keepLines w:val="1"/>
+      <w:pageBreakBefore w:val="0"/>
       <w:spacing w:after="80" w:before="240" w:lineRule="auto"/>
     </w:pPr>
     <w:rPr>
@@ -4131,6 +4250,7 @@
     <w:pPr>
       <w:keepNext w:val="1"/>
       <w:keepLines w:val="1"/>
+      <w:pageBreakBefore w:val="0"/>
       <w:spacing w:after="80" w:before="240" w:lineRule="auto"/>
     </w:pPr>
     <w:rPr>
@@ -4147,6 +4267,7 @@
     <w:pPr>
       <w:keepNext w:val="1"/>
       <w:keepLines w:val="1"/>
+      <w:pageBreakBefore w:val="0"/>
       <w:spacing w:after="60" w:before="0" w:lineRule="auto"/>
     </w:pPr>
     <w:rPr>
@@ -4161,6 +4282,7 @@
     <w:pPr>
       <w:keepNext w:val="1"/>
       <w:keepLines w:val="1"/>
+      <w:pageBreakBefore w:val="0"/>
       <w:spacing w:after="320" w:before="0" w:lineRule="auto"/>
     </w:pPr>
     <w:rPr>
